--- a/ahad erdiagram casestudy.docx
+++ b/ahad erdiagram casestudy.docx
@@ -3,6 +3,118 @@
 <w:document xmlns:wpc="http://schemas.microsoft.com/office/word/2010/wordprocessingCanvas" xmlns:cx="http://schemas.microsoft.com/office/drawing/2014/chartex" xmlns:cx1="http://schemas.microsoft.com/office/drawing/2015/9/8/chartex" xmlns:cx2="http://schemas.microsoft.com/office/drawing/2015/10/21/chartex" xmlns:cx3="http://schemas.microsoft.com/office/drawing/2016/5/9/chartex" xmlns:cx4="http://schemas.microsoft.com/office/drawing/2016/5/10/chartex" xmlns:cx5="http://schemas.microsoft.com/office/drawing/2016/5/11/chartex" xmlns:cx6="http://schemas.microsoft.com/office/drawing/2016/5/12/chartex" xmlns:cx7="http://schemas.microsoft.com/office/drawing/2016/5/13/chartex" xmlns:cx8="http://schemas.microsoft.com/office/drawing/2016/5/14/chartex" xmlns:mc="http://schemas.openxmlformats.org/markup-compatibility/2006" xmlns:aink="http://schemas.microsoft.com/office/drawing/2016/ink" xmlns:am3d="http://schemas.microsoft.com/office/drawing/2017/model3d" xmlns:o="urn:schemas-microsoft-com:office:office" xmlns:r="http://schemas.openxmlformats.org/officeDocument/2006/relationships" xmlns:m="http://schemas.openxmlformats.org/officeDocument/2006/math" xmlns:v="urn:schemas-microsoft-com:vml" xmlns:wp14="http://schemas.microsoft.com/office/word/2010/wordprocessingDrawing" xmlns:wp="http://schemas.openxmlformats.org/drawingml/2006/wordprocessingDrawing" xmlns:w10="urn:schemas-microsoft-com:office:word" xmlns:w="http://schemas.openxmlformats.org/wordprocessingml/2006/main" xmlns:w14="http://schemas.microsoft.com/office/word/2010/wordml" xmlns:w15="http://schemas.microsoft.com/office/word/2012/wordml" xmlns:w16cex="http://schemas.microsoft.com/office/word/2018/wordml/cex" xmlns:w16cid="http://schemas.microsoft.com/office/word/2016/wordml/cid" xmlns:w16="http://schemas.microsoft.com/office/word/2018/wordml" xmlns:w16sdtdh="http://schemas.microsoft.com/office/word/2020/wordml/sdtdatahash" xmlns:w16se="http://schemas.microsoft.com/office/word/2015/wordml/symex" xmlns:wpg="http://schemas.microsoft.com/office/word/2010/wordprocessingGroup" xmlns:wpi="http://schemas.microsoft.com/office/word/2010/wordprocessingInk" xmlns:wne="http://schemas.microsoft.com/office/word/2006/wordml" xmlns:wps="http://schemas.microsoft.com/office/word/2010/wordprocessingShape" mc:Ignorable="w14 w15 w16se w16cid w16 w16cex w16sdtdh wp14">
   <w:body>
     <w:p>
+      <w:r>
+        <w:rPr>
+          <w:noProof/>
+        </w:rPr>
+        <mc:AlternateContent>
+          <mc:Choice Requires="wps">
+            <w:drawing>
+              <wp:anchor distT="0" distB="0" distL="114300" distR="114300" simplePos="0" relativeHeight="251685888" behindDoc="0" locked="0" layoutInCell="1" allowOverlap="1" wp14:anchorId="416B746E" wp14:editId="517BF90C">
+                <wp:simplePos x="0" y="0"/>
+                <wp:positionH relativeFrom="column">
+                  <wp:posOffset>2108200</wp:posOffset>
+                </wp:positionH>
+                <wp:positionV relativeFrom="paragraph">
+                  <wp:posOffset>2673350</wp:posOffset>
+                </wp:positionV>
+                <wp:extent cx="1409700" cy="508000"/>
+                <wp:effectExtent l="0" t="0" r="19050" b="25400"/>
+                <wp:wrapNone/>
+                <wp:docPr id="31" name="Oval 31"/>
+                <wp:cNvGraphicFramePr/>
+                <a:graphic xmlns:a="http://schemas.openxmlformats.org/drawingml/2006/main">
+                  <a:graphicData uri="http://schemas.microsoft.com/office/word/2010/wordprocessingShape">
+                    <wps:wsp>
+                      <wps:cNvSpPr/>
+                      <wps:spPr>
+                        <a:xfrm>
+                          <a:off x="0" y="0"/>
+                          <a:ext cx="1409700" cy="508000"/>
+                        </a:xfrm>
+                        <a:prstGeom prst="ellipse">
+                          <a:avLst/>
+                        </a:prstGeom>
+                      </wps:spPr>
+                      <wps:style>
+                        <a:lnRef idx="2">
+                          <a:schemeClr val="accent1">
+                            <a:shade val="50000"/>
+                          </a:schemeClr>
+                        </a:lnRef>
+                        <a:fillRef idx="1">
+                          <a:schemeClr val="accent1"/>
+                        </a:fillRef>
+                        <a:effectRef idx="0">
+                          <a:schemeClr val="accent1"/>
+                        </a:effectRef>
+                        <a:fontRef idx="minor">
+                          <a:schemeClr val="lt1"/>
+                        </a:fontRef>
+                      </wps:style>
+                      <wps:txbx>
+                        <w:txbxContent>
+                          <w:p>
+                            <w:pPr>
+                              <w:jc w:val="center"/>
+                              <w:rPr>
+                                <w:lang w:val="en-US"/>
+                              </w:rPr>
+                            </w:pPr>
+                            <w:r>
+                              <w:rPr>
+                                <w:lang w:val="en-US"/>
+                              </w:rPr>
+                              <w:t>appointment</w:t>
+                            </w:r>
+                          </w:p>
+                        </w:txbxContent>
+                      </wps:txbx>
+                      <wps:bodyPr rot="0" spcFirstLastPara="0" vertOverflow="overflow" horzOverflow="overflow" vert="horz" wrap="square" lIns="91440" tIns="45720" rIns="91440" bIns="45720" numCol="1" spcCol="0" rtlCol="0" fromWordArt="0" anchor="ctr" anchorCtr="0" forceAA="0" compatLnSpc="1">
+                        <a:prstTxWarp prst="textNoShape">
+                          <a:avLst/>
+                        </a:prstTxWarp>
+                        <a:noAutofit/>
+                      </wps:bodyPr>
+                    </wps:wsp>
+                  </a:graphicData>
+                </a:graphic>
+                <wp14:sizeRelH relativeFrom="margin">
+                  <wp14:pctWidth>0</wp14:pctWidth>
+                </wp14:sizeRelH>
+                <wp14:sizeRelV relativeFrom="margin">
+                  <wp14:pctHeight>0</wp14:pctHeight>
+                </wp14:sizeRelV>
+              </wp:anchor>
+            </w:drawing>
+          </mc:Choice>
+          <mc:Fallback>
+            <w:pict>
+              <v:oval w14:anchorId="416B746E" id="Oval 31" o:spid="_x0000_s1026" style="position:absolute;margin-left:166pt;margin-top:210.5pt;width:111pt;height:40pt;z-index:251685888;visibility:visible;mso-wrap-style:square;mso-width-percent:0;mso-height-percent:0;mso-wrap-distance-left:9pt;mso-wrap-distance-top:0;mso-wrap-distance-right:9pt;mso-wrap-distance-bottom:0;mso-position-horizontal:absolute;mso-position-horizontal-relative:text;mso-position-vertical:absolute;mso-position-vertical-relative:text;mso-width-percent:0;mso-height-percent:0;mso-width-relative:margin;mso-height-relative:margin;v-text-anchor:middle" o:gfxdata="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" fillcolor="#4472c4 [3204]" strokecolor="#1f3763 [1604]" strokeweight="1pt">
+                <v:stroke joinstyle="miter"/>
+                <v:textbox>
+                  <w:txbxContent>
+                    <w:p>
+                      <w:pPr>
+                        <w:jc w:val="center"/>
+                        <w:rPr>
+                          <w:lang w:val="en-US"/>
+                        </w:rPr>
+                      </w:pPr>
+                      <w:r>
+                        <w:rPr>
+                          <w:lang w:val="en-US"/>
+                        </w:rPr>
+                        <w:t>appointment</w:t>
+                      </w:r>
+                    </w:p>
+                  </w:txbxContent>
+                </v:textbox>
+              </v:oval>
+            </w:pict>
+          </mc:Fallback>
+        </mc:AlternateContent>
+      </w:r>
       <w:r>
         <w:rPr>
           <w:noProof/>
@@ -2805,7 +2917,7 @@
         <mc:AlternateContent>
           <mc:Choice Requires="wps">
             <w:drawing>
-              <wp:anchor distT="0" distB="0" distL="114300" distR="114300" simplePos="0" relativeHeight="251684864" behindDoc="0" locked="0" layoutInCell="1" allowOverlap="1" wp14:anchorId="49D4E52F" wp14:editId="1923AEDE">
+              <wp:anchor distT="0" distB="0" distL="114300" distR="114300" simplePos="0" relativeHeight="251684864" behindDoc="0" locked="0" layoutInCell="1" allowOverlap="1" wp14:anchorId="49D4E52F" wp14:editId="5AF3BEBD">
                 <wp:simplePos x="0" y="0"/>
                 <wp:positionH relativeFrom="column">
                   <wp:posOffset>4533900</wp:posOffset>
@@ -2886,7 +2998,7 @@
                 <v:stroke joinstyle="miter"/>
                 <v:path gradientshapeok="t" o:connecttype="rect" textboxrect="5400,5400,16200,16200"/>
               </v:shapetype>
-              <v:shape id="Diamond 30" o:spid="_x0000_s1040" type="#_x0000_t4" style="position:absolute;margin-left:357pt;margin-top:211pt;width:1in;height:48.5pt;z-index:251684864;visibility:visible;mso-wrap-style:square;mso-height-percent:0;mso-wrap-distance-left:9pt;mso-wrap-distance-top:0;mso-wrap-distance-right:9pt;mso-wrap-distance-bottom:0;mso-position-horizontal:absolute;mso-position-horizontal-relative:text;mso-position-vertical:absolute;mso-position-vertical-relative:text;mso-height-percent:0;mso-height-relative:margin;v-text-anchor:middle" o:gfxdata="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" fillcolor="#4472c4 [3204]" strokecolor="#1f3763 [1604]" strokeweight="1pt">
+              <v:shape id="Diamond 30" o:spid="_x0000_s1041" type="#_x0000_t4" style="position:absolute;margin-left:357pt;margin-top:211pt;width:1in;height:48.5pt;z-index:251684864;visibility:visible;mso-wrap-style:square;mso-height-percent:0;mso-wrap-distance-left:9pt;mso-wrap-distance-top:0;mso-wrap-distance-right:9pt;mso-wrap-distance-bottom:0;mso-position-horizontal:absolute;mso-position-horizontal-relative:text;mso-position-vertical:absolute;mso-position-vertical-relative:text;mso-height-percent:0;mso-height-relative:margin;v-text-anchor:middle" o:gfxdata="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" fillcolor="#4472c4 [3204]" strokecolor="#1f3763 [1604]" strokeweight="1pt">
                 <v:textbox>
                   <w:txbxContent>
                     <w:p>
@@ -2906,115 +3018,6 @@
                   </w:txbxContent>
                 </v:textbox>
               </v:shape>
-            </w:pict>
-          </mc:Fallback>
-        </mc:AlternateContent>
-      </w:r>
-      <w:r>
-        <w:rPr>
-          <w:noProof/>
-        </w:rPr>
-        <mc:AlternateContent>
-          <mc:Choice Requires="wps">
-            <w:drawing>
-              <wp:anchor distT="0" distB="0" distL="114300" distR="114300" simplePos="0" relativeHeight="251685888" behindDoc="0" locked="0" layoutInCell="1" allowOverlap="1" wp14:anchorId="416B746E" wp14:editId="15BA8A22">
-                <wp:simplePos x="0" y="0"/>
-                <wp:positionH relativeFrom="column">
-                  <wp:posOffset>2108200</wp:posOffset>
-                </wp:positionH>
-                <wp:positionV relativeFrom="paragraph">
-                  <wp:posOffset>2673350</wp:posOffset>
-                </wp:positionV>
-                <wp:extent cx="914400" cy="508000"/>
-                <wp:effectExtent l="0" t="0" r="19050" b="25400"/>
-                <wp:wrapNone/>
-                <wp:docPr id="31" name="Oval 31"/>
-                <wp:cNvGraphicFramePr/>
-                <a:graphic xmlns:a="http://schemas.openxmlformats.org/drawingml/2006/main">
-                  <a:graphicData uri="http://schemas.microsoft.com/office/word/2010/wordprocessingShape">
-                    <wps:wsp>
-                      <wps:cNvSpPr/>
-                      <wps:spPr>
-                        <a:xfrm>
-                          <a:off x="0" y="0"/>
-                          <a:ext cx="914400" cy="508000"/>
-                        </a:xfrm>
-                        <a:prstGeom prst="ellipse">
-                          <a:avLst/>
-                        </a:prstGeom>
-                      </wps:spPr>
-                      <wps:style>
-                        <a:lnRef idx="2">
-                          <a:schemeClr val="accent1">
-                            <a:shade val="50000"/>
-                          </a:schemeClr>
-                        </a:lnRef>
-                        <a:fillRef idx="1">
-                          <a:schemeClr val="accent1"/>
-                        </a:fillRef>
-                        <a:effectRef idx="0">
-                          <a:schemeClr val="accent1"/>
-                        </a:effectRef>
-                        <a:fontRef idx="minor">
-                          <a:schemeClr val="lt1"/>
-                        </a:fontRef>
-                      </wps:style>
-                      <wps:txbx>
-                        <w:txbxContent>
-                          <w:p>
-                            <w:pPr>
-                              <w:jc w:val="center"/>
-                              <w:rPr>
-                                <w:lang w:val="en-US"/>
-                              </w:rPr>
-                            </w:pPr>
-                            <w:r>
-                              <w:rPr>
-                                <w:lang w:val="en-US"/>
-                              </w:rPr>
-                              <w:t>slot</w:t>
-                            </w:r>
-                          </w:p>
-                        </w:txbxContent>
-                      </wps:txbx>
-                      <wps:bodyPr rot="0" spcFirstLastPara="0" vertOverflow="overflow" horzOverflow="overflow" vert="horz" wrap="square" lIns="91440" tIns="45720" rIns="91440" bIns="45720" numCol="1" spcCol="0" rtlCol="0" fromWordArt="0" anchor="ctr" anchorCtr="0" forceAA="0" compatLnSpc="1">
-                        <a:prstTxWarp prst="textNoShape">
-                          <a:avLst/>
-                        </a:prstTxWarp>
-                        <a:noAutofit/>
-                      </wps:bodyPr>
-                    </wps:wsp>
-                  </a:graphicData>
-                </a:graphic>
-                <wp14:sizeRelV relativeFrom="margin">
-                  <wp14:pctHeight>0</wp14:pctHeight>
-                </wp14:sizeRelV>
-              </wp:anchor>
-            </w:drawing>
-          </mc:Choice>
-          <mc:Fallback>
-            <w:pict>
-              <v:oval w14:anchorId="416B746E" id="Oval 31" o:spid="_x0000_s1041" style="position:absolute;margin-left:166pt;margin-top:210.5pt;width:1in;height:40pt;z-index:251685888;visibility:visible;mso-wrap-style:square;mso-height-percent:0;mso-wrap-distance-left:9pt;mso-wrap-distance-top:0;mso-wrap-distance-right:9pt;mso-wrap-distance-bottom:0;mso-position-horizontal:absolute;mso-position-horizontal-relative:text;mso-position-vertical:absolute;mso-position-vertical-relative:text;mso-height-percent:0;mso-height-relative:margin;v-text-anchor:middle" o:gfxdata="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" fillcolor="#4472c4 [3204]" strokecolor="#1f3763 [1604]" strokeweight="1pt">
-                <v:stroke joinstyle="miter"/>
-                <v:textbox>
-                  <w:txbxContent>
-                    <w:p>
-                      <w:pPr>
-                        <w:jc w:val="center"/>
-                        <w:rPr>
-                          <w:lang w:val="en-US"/>
-                        </w:rPr>
-                      </w:pPr>
-                      <w:r>
-                        <w:rPr>
-                          <w:lang w:val="en-US"/>
-                        </w:rPr>
-                        <w:t>slot</w:t>
-                      </w:r>
-                    </w:p>
-                  </w:txbxContent>
-                </v:textbox>
-              </v:oval>
             </w:pict>
           </mc:Fallback>
         </mc:AlternateContent>
@@ -4324,7 +4327,13 @@
                               <w:rPr>
                                 <w:lang w:val="en-US"/>
                               </w:rPr>
-                              <w:t>Press_no</w:t>
+                              <w:t>P</w:t>
+                            </w:r>
+                            <w:r>
+                              <w:rPr>
+                                <w:lang w:val="en-US"/>
+                              </w:rPr>
+                              <w:t>at_no</w:t>
                             </w:r>
                             <w:proofErr w:type="spellEnd"/>
                           </w:p>
@@ -4350,7 +4359,7 @@
           </mc:Choice>
           <mc:Fallback>
             <w:pict>
-              <v:oval w14:anchorId="3E84676E" id="Oval 13" o:spid="_x0000_s1048" style="position:absolute;margin-left:105.5pt;margin-top:33pt;width:95pt;height:29.5pt;z-index:251668480;visibility:visible;mso-wrap-style:square;mso-width-percent:0;mso-height-percent:0;mso-wrap-distance-left:9pt;mso-wrap-distance-top:0;mso-wrap-distance-right:9pt;mso-wrap-distance-bottom:0;mso-position-horizontal:absolute;mso-position-horizontal-relative:text;mso-position-vertical:absolute;mso-position-vertical-relative:text;mso-width-percent:0;mso-height-percent:0;mso-width-relative:margin;mso-height-relative:margin;v-text-anchor:middle" o:gfxdata="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" fillcolor="#4472c4 [3204]" strokecolor="#1f3763 [1604]" strokeweight="1pt">
+              <v:oval w14:anchorId="3E84676E" id="Oval 13" o:spid="_x0000_s1048" style="position:absolute;margin-left:105.5pt;margin-top:33pt;width:95pt;height:29.5pt;z-index:251668480;visibility:visible;mso-wrap-style:square;mso-width-percent:0;mso-height-percent:0;mso-wrap-distance-left:9pt;mso-wrap-distance-top:0;mso-wrap-distance-right:9pt;mso-wrap-distance-bottom:0;mso-position-horizontal:absolute;mso-position-horizontal-relative:text;mso-position-vertical:absolute;mso-position-vertical-relative:text;mso-width-percent:0;mso-height-percent:0;mso-width-relative:margin;mso-height-relative:margin;v-text-anchor:middle" o:gfxdata="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" fillcolor="#4472c4 [3204]" strokecolor="#1f3763 [1604]" strokeweight="1pt">
                 <v:stroke joinstyle="miter"/>
                 <v:textbox>
                   <w:txbxContent>
@@ -4366,7 +4375,13 @@
                         <w:rPr>
                           <w:lang w:val="en-US"/>
                         </w:rPr>
-                        <w:t>Press_no</w:t>
+                        <w:t>P</w:t>
+                      </w:r>
+                      <w:r>
+                        <w:rPr>
+                          <w:lang w:val="en-US"/>
+                        </w:rPr>
+                        <w:t>at_no</w:t>
                       </w:r>
                       <w:proofErr w:type="spellEnd"/>
                     </w:p>
@@ -4547,7 +4562,7 @@
                               <w:rPr>
                                 <w:lang w:val="en-US"/>
                               </w:rPr>
-                              <w:t>threats</w:t>
+                              <w:t>treats</w:t>
                             </w:r>
                           </w:p>
                         </w:txbxContent>
@@ -4572,7 +4587,7 @@
           </mc:Choice>
           <mc:Fallback>
             <w:pict>
-              <v:shape w14:anchorId="4E0A8187" id="Diamond 11" o:spid="_x0000_s1050" type="#_x0000_t4" style="position:absolute;margin-left:131pt;margin-top:118pt;width:98.5pt;height:44.5pt;z-index:251666432;visibility:visible;mso-wrap-style:square;mso-width-percent:0;mso-height-percent:0;mso-wrap-distance-left:9pt;mso-wrap-distance-top:0;mso-wrap-distance-right:9pt;mso-wrap-distance-bottom:0;mso-position-horizontal:absolute;mso-position-horizontal-relative:text;mso-position-vertical:absolute;mso-position-vertical-relative:text;mso-width-percent:0;mso-height-percent:0;mso-width-relative:margin;mso-height-relative:margin;v-text-anchor:middle" o:gfxdata="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" fillcolor="#4472c4 [3204]" strokecolor="#1f3763 [1604]" strokeweight="1pt">
+              <v:shape w14:anchorId="4E0A8187" id="Diamond 11" o:spid="_x0000_s1050" type="#_x0000_t4" style="position:absolute;margin-left:131pt;margin-top:118pt;width:98.5pt;height:44.5pt;z-index:251666432;visibility:visible;mso-wrap-style:square;mso-width-percent:0;mso-height-percent:0;mso-wrap-distance-left:9pt;mso-wrap-distance-top:0;mso-wrap-distance-right:9pt;mso-wrap-distance-bottom:0;mso-position-horizontal:absolute;mso-position-horizontal-relative:text;mso-position-vertical:absolute;mso-position-vertical-relative:text;mso-width-percent:0;mso-height-percent:0;mso-width-relative:margin;mso-height-relative:margin;v-text-anchor:middle" o:gfxdata="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" fillcolor="#4472c4 [3204]" strokecolor="#1f3763 [1604]" strokeweight="1pt">
                 <v:textbox>
                   <w:txbxContent>
                     <w:p>
@@ -4586,7 +4601,7 @@
                         <w:rPr>
                           <w:lang w:val="en-US"/>
                         </w:rPr>
-                        <w:t>threats</w:t>
+                        <w:t>treats</w:t>
                       </w:r>
                     </w:p>
                   </w:txbxContent>
